--- a/Sprint 2 Retrospective.docx
+++ b/Sprint 2 Retrospective.docx
@@ -98,7 +98,15 @@
       </w:r>
       <w:proofErr w:type="spellEnd"/>
       <w:r>
-        <w:t xml:space="preserve"> Project Sprint 1 </w:t>
+        <w:t xml:space="preserve"> Project Sprint </w:t>
+      </w:r>
+      <w:r>
+        <w:t>2</w:t>
+      </w:r>
+      <w:bookmarkStart w:id="0" w:name="_GoBack"/>
+      <w:bookmarkEnd w:id="0"/>
+      <w:r>
+        <w:t xml:space="preserve"> </w:t>
       </w:r>
       <w:proofErr w:type="spellStart"/>
       <w:r>
@@ -1510,10 +1518,7 @@
       </w:r>
       <w:proofErr w:type="spellEnd"/>
       <w:r>
-        <w:t>.</w:t>
-      </w:r>
-      <w:r>
-        <w:t xml:space="preserve"> </w:t>
+        <w:t xml:space="preserve">. </w:t>
       </w:r>
     </w:p>
     <w:p>
@@ -1904,13 +1909,8 @@
       </w:r>
       <w:proofErr w:type="spellEnd"/>
       <w:r>
-        <w:t xml:space="preserve"> sprint</w:t>
-      </w:r>
-      <w:r>
-        <w:t>:</w:t>
-      </w:r>
-      <w:bookmarkStart w:id="0" w:name="_GoBack"/>
-      <w:bookmarkEnd w:id="0"/>
+        <w:t xml:space="preserve"> sprint:</w:t>
+      </w:r>
     </w:p>
     <w:p>
       <w:pPr>
@@ -2029,10 +2029,7 @@
       </w:r>
       <w:proofErr w:type="spellEnd"/>
       <w:r>
-        <w:t xml:space="preserve"> dates</w:t>
-      </w:r>
-      <w:r>
-        <w:t>.</w:t>
+        <w:t xml:space="preserve"> dates.</w:t>
       </w:r>
     </w:p>
     <w:p>
